--- a/CC.docx
+++ b/CC.docx
@@ -120,8 +120,6 @@
         </w:rPr>
         <w:t>Memory : 16GB</w:t>
       </w:r>
-      <w:bookmarkStart w:id="0" w:name="_GoBack"/>
-      <w:bookmarkEnd w:id="0"/>
     </w:p>
     <w:p>
       <w:pPr>
@@ -149,24 +147,43 @@
     <w:p>
       <w:pPr>
         <w:pStyle w:val="a3"/>
-        <w:numPr>
-          <w:ilvl w:val="0"/>
-          <w:numId w:val="1"/>
-        </w:numPr>
-        <w:ind w:leftChars="0"/>
-        <w:rPr>
-          <w:b/>
-          <w:sz w:val="28"/>
-          <w:szCs w:val="28"/>
-        </w:rPr>
-      </w:pPr>
-      <w:r>
-        <w:rPr>
-          <w:b/>
-          <w:sz w:val="28"/>
-          <w:szCs w:val="28"/>
-        </w:rPr>
-        <w:t>Which module did you modify in kernel? What do these modules use for?</w:t>
+        <w:ind w:leftChars="0" w:left="360"/>
+        <w:rPr>
+          <w:b/>
+          <w:sz w:val="28"/>
+          <w:szCs w:val="28"/>
+        </w:rPr>
+      </w:pPr>
+      <w:r>
+        <w:rPr>
+          <w:b/>
+          <w:sz w:val="28"/>
+          <w:szCs w:val="28"/>
+        </w:rPr>
+        <w:pict>
+          <v:shapetype id="_x0000_t75" coordsize="21600,21600" o:spt="75" o:preferrelative="t" path="m@4@5l@4@11@9@11@9@5xe" filled="f" stroked="f">
+            <v:stroke joinstyle="miter"/>
+            <v:formulas>
+              <v:f eqn="if lineDrawn pixelLineWidth 0"/>
+              <v:f eqn="sum @0 1 0"/>
+              <v:f eqn="sum 0 0 @1"/>
+              <v:f eqn="prod @2 1 2"/>
+              <v:f eqn="prod @3 21600 pixelWidth"/>
+              <v:f eqn="prod @3 21600 pixelHeight"/>
+              <v:f eqn="sum @0 0 1"/>
+              <v:f eqn="prod @6 1 2"/>
+              <v:f eqn="prod @7 21600 pixelWidth"/>
+              <v:f eqn="sum @8 21600 0"/>
+              <v:f eqn="prod @7 21600 pixelHeight"/>
+              <v:f eqn="sum @10 21600 0"/>
+            </v:formulas>
+            <v:path o:extrusionok="f" gradientshapeok="t" o:connecttype="rect"/>
+            <o:lock v:ext="edit" aspectratio="t"/>
+          </v:shapetype>
+          <v:shape id="_x0000_i1025" type="#_x0000_t75" style="width:414.75pt;height:235.5pt">
+            <v:imagedata r:id="rId5" o:title="Qemu"/>
+          </v:shape>
+        </w:pict>
       </w:r>
     </w:p>
     <w:p>
@@ -189,8 +206,10 @@
           <w:sz w:val="28"/>
           <w:szCs w:val="28"/>
         </w:rPr>
-        <w:t>Did you find any other OS image boot faster than ubuntu and why? Show your screenshot of your experiment.</w:t>
-      </w:r>
+        <w:t>Which module did you modify in kernel? What do these modules use for?</w:t>
+      </w:r>
+      <w:bookmarkStart w:id="0" w:name="_GoBack"/>
+      <w:bookmarkEnd w:id="0"/>
     </w:p>
     <w:p>
       <w:pPr>
@@ -212,7 +231,7 @@
           <w:sz w:val="28"/>
           <w:szCs w:val="28"/>
         </w:rPr>
-        <w:t>Compare the boot time between general config and modify config &amp; Show your screenshot of your experiment.</w:t>
+        <w:t>Did you find any other OS image boot faster than ubuntu and why? Show your screenshot of your experiment.</w:t>
       </w:r>
     </w:p>
     <w:p>
@@ -235,7 +254,7 @@
           <w:sz w:val="28"/>
           <w:szCs w:val="28"/>
         </w:rPr>
-        <w:t>Show your screenshot to prove that your migrate is success.</w:t>
+        <w:t>Compare the boot time between general config and modify config &amp; Show your screenshot of your experiment.</w:t>
       </w:r>
     </w:p>
     <w:p>
@@ -258,7 +277,7 @@
           <w:sz w:val="28"/>
           <w:szCs w:val="28"/>
         </w:rPr>
-        <w:t>Use different number of CPU core to test MNIST execution time and make a table.</w:t>
+        <w:t>Show your screenshot to prove that your migrate is success.</w:t>
       </w:r>
     </w:p>
     <w:p>
@@ -281,6 +300,29 @@
           <w:sz w:val="28"/>
           <w:szCs w:val="28"/>
         </w:rPr>
+        <w:t>Use different number of CPU core to test MNIST execution time and make a table.</w:t>
+      </w:r>
+    </w:p>
+    <w:p>
+      <w:pPr>
+        <w:pStyle w:val="a3"/>
+        <w:numPr>
+          <w:ilvl w:val="0"/>
+          <w:numId w:val="1"/>
+        </w:numPr>
+        <w:ind w:leftChars="0"/>
+        <w:rPr>
+          <w:b/>
+          <w:sz w:val="28"/>
+          <w:szCs w:val="28"/>
+        </w:rPr>
+      </w:pPr>
+      <w:r>
+        <w:rPr>
+          <w:b/>
+          <w:sz w:val="28"/>
+          <w:szCs w:val="28"/>
+        </w:rPr>
         <w:t>Please simply explain what is the difference between cold migration, warm migration and live migration.</w:t>
       </w:r>
     </w:p>
@@ -364,6 +406,7 @@
         <w:rPr>
           <w:b/>
         </w:rPr>
+        <w:lastRenderedPageBreak/>
         <w:t>Firmware Drivers</w:t>
       </w:r>
     </w:p>

--- a/CC.docx
+++ b/CC.docx
@@ -110,7 +110,6 @@
         <w:pStyle w:val="a3"/>
         <w:ind w:leftChars="0" w:left="360"/>
         <w:rPr>
-          <w:rFonts w:hint="eastAsia"/>
           <w:szCs w:val="24"/>
         </w:rPr>
       </w:pPr>
@@ -208,8 +207,321 @@
         </w:rPr>
         <w:t>Which module did you modify in kernel? What do these modules use for?</w:t>
       </w:r>
-      <w:bookmarkStart w:id="0" w:name="_GoBack"/>
-      <w:bookmarkEnd w:id="0"/>
+    </w:p>
+    <w:p>
+      <w:pPr>
+        <w:pStyle w:val="a3"/>
+        <w:ind w:leftChars="0" w:left="360"/>
+        <w:rPr>
+          <w:b/>
+        </w:rPr>
+      </w:pPr>
+      <w:r>
+        <w:rPr>
+          <w:rFonts w:hint="eastAsia"/>
+          <w:b/>
+        </w:rPr>
+        <w:t>Power Management</w:t>
+      </w:r>
+    </w:p>
+    <w:p>
+      <w:pPr>
+        <w:pStyle w:val="a3"/>
+        <w:ind w:leftChars="0" w:left="360"/>
+        <w:rPr>
+          <w:szCs w:val="24"/>
+        </w:rPr>
+      </w:pPr>
+      <w:r>
+        <w:rPr>
+          <w:rFonts w:hint="eastAsia"/>
+          <w:szCs w:val="24"/>
+        </w:rPr>
+        <w:t>Po</w:t>
+      </w:r>
+      <w:r>
+        <w:rPr>
+          <w:szCs w:val="24"/>
+        </w:rPr>
+        <w:t>wer Management Debug Support (disable) :</w:t>
+      </w:r>
+      <w:r>
+        <w:rPr>
+          <w:rFonts w:hint="eastAsia"/>
+          <w:szCs w:val="24"/>
+        </w:rPr>
+        <w:t xml:space="preserve"> </w:t>
+      </w:r>
+      <w:r>
+        <w:rPr>
+          <w:rFonts w:hint="eastAsia"/>
+          <w:szCs w:val="24"/>
+        </w:rPr>
+        <w:t>用來</w:t>
+      </w:r>
+      <w:r>
+        <w:rPr>
+          <w:rFonts w:hint="eastAsia"/>
+          <w:szCs w:val="24"/>
+        </w:rPr>
+        <w:t>debug</w:t>
+      </w:r>
+    </w:p>
+    <w:p>
+      <w:pPr>
+        <w:pStyle w:val="a3"/>
+        <w:ind w:leftChars="0" w:left="360"/>
+        <w:rPr>
+          <w:szCs w:val="24"/>
+        </w:rPr>
+      </w:pPr>
+      <w:r>
+        <w:rPr>
+          <w:szCs w:val="24"/>
+        </w:rPr>
+        <w:t>ACPI (disable) : Advanced Configuration and Power Interface</w:t>
+      </w:r>
+    </w:p>
+    <w:p>
+      <w:pPr>
+        <w:pStyle w:val="a3"/>
+        <w:ind w:leftChars="0" w:left="360"/>
+        <w:rPr>
+          <w:szCs w:val="24"/>
+        </w:rPr>
+      </w:pPr>
+      <w:r>
+        <w:rPr>
+          <w:b/>
+          <w:szCs w:val="24"/>
+        </w:rPr>
+        <w:t>Firmware Drivers</w:t>
+      </w:r>
+    </w:p>
+    <w:p>
+      <w:pPr>
+        <w:pStyle w:val="a3"/>
+        <w:ind w:leftChars="0" w:left="360"/>
+        <w:rPr>
+          <w:szCs w:val="24"/>
+        </w:rPr>
+      </w:pPr>
+      <w:r>
+        <w:rPr>
+          <w:rFonts w:hint="eastAsia"/>
+          <w:szCs w:val="24"/>
+        </w:rPr>
+        <w:t xml:space="preserve">Export DMI identification via sysfs to userspace (disable) : </w:t>
+      </w:r>
+      <w:r>
+        <w:rPr>
+          <w:rFonts w:hint="eastAsia"/>
+          <w:szCs w:val="24"/>
+        </w:rPr>
+        <w:t>把</w:t>
+      </w:r>
+      <w:r>
+        <w:rPr>
+          <w:rFonts w:hint="eastAsia"/>
+          <w:szCs w:val="24"/>
+        </w:rPr>
+        <w:t>DMI</w:t>
+      </w:r>
+      <w:r>
+        <w:rPr>
+          <w:rFonts w:hint="eastAsia"/>
+          <w:szCs w:val="24"/>
+        </w:rPr>
+        <w:t>的認證部分移到</w:t>
+      </w:r>
+      <w:r>
+        <w:rPr>
+          <w:rFonts w:hint="eastAsia"/>
+          <w:szCs w:val="24"/>
+        </w:rPr>
+        <w:t>userspace</w:t>
+      </w:r>
+    </w:p>
+    <w:p>
+      <w:pPr>
+        <w:pStyle w:val="a3"/>
+        <w:ind w:leftChars="0" w:left="360"/>
+        <w:rPr>
+          <w:szCs w:val="24"/>
+        </w:rPr>
+      </w:pPr>
+      <w:r>
+        <w:rPr>
+          <w:szCs w:val="24"/>
+        </w:rPr>
+        <w:t xml:space="preserve">Add firmware-provided memory map to sysfs (disable) </w:t>
+      </w:r>
+    </w:p>
+    <w:p>
+      <w:pPr>
+        <w:pStyle w:val="a3"/>
+        <w:ind w:leftChars="0" w:left="360"/>
+        <w:rPr>
+          <w:b/>
+          <w:szCs w:val="24"/>
+        </w:rPr>
+      </w:pPr>
+      <w:r>
+        <w:rPr>
+          <w:rFonts w:hint="eastAsia"/>
+          <w:b/>
+          <w:szCs w:val="24"/>
+        </w:rPr>
+        <w:t>Bu</w:t>
+      </w:r>
+      <w:r>
+        <w:rPr>
+          <w:b/>
+          <w:szCs w:val="24"/>
+        </w:rPr>
+        <w:t xml:space="preserve">s options </w:t>
+      </w:r>
+    </w:p>
+    <w:p>
+      <w:pPr>
+        <w:pStyle w:val="a3"/>
+        <w:ind w:leftChars="0" w:left="360"/>
+        <w:rPr>
+          <w:szCs w:val="24"/>
+        </w:rPr>
+      </w:pPr>
+      <w:r>
+        <w:rPr>
+          <w:szCs w:val="24"/>
+        </w:rPr>
+        <w:t>PCI Express ASPM control (disable)</w:t>
+      </w:r>
+    </w:p>
+    <w:p>
+      <w:pPr>
+        <w:pStyle w:val="a3"/>
+        <w:ind w:leftChars="0" w:left="360"/>
+        <w:rPr>
+          <w:szCs w:val="24"/>
+        </w:rPr>
+      </w:pPr>
+      <w:r>
+        <w:rPr>
+          <w:szCs w:val="24"/>
+        </w:rPr>
+        <w:t>PCI Express Downstream Port Containmeant support (disable)</w:t>
+      </w:r>
+    </w:p>
+    <w:p>
+      <w:pPr>
+        <w:pStyle w:val="a3"/>
+        <w:ind w:leftChars="0" w:left="360"/>
+        <w:rPr>
+          <w:szCs w:val="24"/>
+        </w:rPr>
+      </w:pPr>
+      <w:r>
+        <w:rPr>
+          <w:szCs w:val="24"/>
+        </w:rPr>
+        <w:t>PCI Express Prection Time Measurement support (disable)</w:t>
+      </w:r>
+    </w:p>
+    <w:p>
+      <w:pPr>
+        <w:pStyle w:val="a3"/>
+        <w:ind w:leftChars="0" w:left="360"/>
+        <w:rPr>
+          <w:b/>
+          <w:szCs w:val="24"/>
+        </w:rPr>
+      </w:pPr>
+      <w:r>
+        <w:rPr>
+          <w:b/>
+          <w:szCs w:val="24"/>
+        </w:rPr>
+        <w:t>Wireless</w:t>
+      </w:r>
+    </w:p>
+    <w:p>
+      <w:pPr>
+        <w:pStyle w:val="a3"/>
+        <w:ind w:leftChars="0" w:left="360"/>
+        <w:rPr>
+          <w:szCs w:val="24"/>
+        </w:rPr>
+      </w:pPr>
+      <w:r>
+        <w:rPr>
+          <w:szCs w:val="24"/>
+        </w:rPr>
+        <w:t>Enable powersave by default (disable) :</w:t>
+      </w:r>
+      <w:r>
+        <w:rPr>
+          <w:rFonts w:hint="eastAsia"/>
+          <w:szCs w:val="24"/>
+        </w:rPr>
+        <w:t xml:space="preserve"> </w:t>
+      </w:r>
+      <w:r>
+        <w:rPr>
+          <w:rFonts w:hint="eastAsia"/>
+          <w:szCs w:val="24"/>
+        </w:rPr>
+        <w:t>使用節省電力的方法</w:t>
+      </w:r>
+    </w:p>
+    <w:p>
+      <w:pPr>
+        <w:pStyle w:val="a3"/>
+        <w:ind w:leftChars="0" w:left="360"/>
+        <w:rPr>
+          <w:rFonts w:hint="eastAsia"/>
+          <w:szCs w:val="24"/>
+        </w:rPr>
+      </w:pPr>
+      <w:r>
+        <w:rPr>
+          <w:rFonts w:hint="eastAsia"/>
+          <w:szCs w:val="24"/>
+        </w:rPr>
+        <w:t>cfg80211 DebugFS entries (d</w:t>
+      </w:r>
+      <w:r>
+        <w:rPr>
+          <w:szCs w:val="24"/>
+        </w:rPr>
+        <w:t>isable) :</w:t>
+      </w:r>
+      <w:r>
+        <w:rPr>
+          <w:rFonts w:hint="eastAsia"/>
+          <w:szCs w:val="24"/>
+        </w:rPr>
+        <w:t xml:space="preserve"> </w:t>
+      </w:r>
+      <w:r>
+        <w:rPr>
+          <w:rFonts w:hint="eastAsia"/>
+          <w:szCs w:val="24"/>
+        </w:rPr>
+        <w:t>能夠進入</w:t>
+      </w:r>
+      <w:r>
+        <w:rPr>
+          <w:szCs w:val="24"/>
+        </w:rPr>
+        <w:t>debug</w:t>
+      </w:r>
+      <w:r>
+        <w:rPr>
+          <w:rFonts w:hint="eastAsia"/>
+          <w:szCs w:val="24"/>
+        </w:rPr>
+        <w:t>模式</w:t>
+      </w:r>
     </w:p>
     <w:p>
       <w:pPr>
@@ -231,6 +543,7 @@
           <w:sz w:val="28"/>
           <w:szCs w:val="28"/>
         </w:rPr>
+        <w:lastRenderedPageBreak/>
         <w:t>Did you find any other OS image boot faster than ubuntu and why? Show your screenshot of your experiment.</w:t>
       </w:r>
     </w:p>
@@ -260,6 +573,75 @@
     <w:p>
       <w:pPr>
         <w:pStyle w:val="a3"/>
+        <w:ind w:leftChars="0" w:left="360"/>
+        <w:rPr>
+          <w:szCs w:val="24"/>
+        </w:rPr>
+      </w:pPr>
+      <w:r>
+        <w:rPr>
+          <w:szCs w:val="24"/>
+        </w:rPr>
+        <w:t>baseline</w:t>
+      </w:r>
+    </w:p>
+    <w:p>
+      <w:pPr>
+        <w:pStyle w:val="a3"/>
+        <w:ind w:leftChars="0" w:left="360"/>
+        <w:rPr>
+          <w:szCs w:val="24"/>
+        </w:rPr>
+      </w:pPr>
+      <w:r>
+        <w:rPr>
+          <w:szCs w:val="24"/>
+        </w:rPr>
+        <w:pict>
+          <v:shape id="_x0000_i1027" type="#_x0000_t75" style="width:414.75pt;height:414pt">
+            <v:imagedata r:id="rId6" o:title="baseline_boot_time"/>
+          </v:shape>
+        </w:pict>
+      </w:r>
+    </w:p>
+    <w:p>
+      <w:pPr>
+        <w:pStyle w:val="a3"/>
+        <w:ind w:leftChars="0" w:left="360"/>
+        <w:rPr>
+          <w:szCs w:val="24"/>
+        </w:rPr>
+      </w:pPr>
+      <w:r>
+        <w:rPr>
+          <w:szCs w:val="24"/>
+        </w:rPr>
+        <w:t>advance</w:t>
+      </w:r>
+    </w:p>
+    <w:p>
+      <w:pPr>
+        <w:pStyle w:val="a3"/>
+        <w:ind w:leftChars="0" w:left="360"/>
+        <w:rPr>
+          <w:szCs w:val="24"/>
+        </w:rPr>
+      </w:pPr>
+      <w:r>
+        <w:rPr>
+          <w:szCs w:val="24"/>
+        </w:rPr>
+        <w:lastRenderedPageBreak/>
+        <w:pict>
+          <v:shape id="_x0000_i1026" type="#_x0000_t75" style="width:414.75pt;height:247.5pt">
+            <v:imagedata r:id="rId7" o:title="fatest"/>
+          </v:shape>
+        </w:pict>
+      </w:r>
+    </w:p>
+    <w:p>
+      <w:pPr>
+        <w:pStyle w:val="a3"/>
         <w:numPr>
           <w:ilvl w:val="0"/>
           <w:numId w:val="1"/>
@@ -283,6 +665,29 @@
     <w:p>
       <w:pPr>
         <w:pStyle w:val="a3"/>
+        <w:ind w:leftChars="0" w:left="360"/>
+        <w:rPr>
+          <w:b/>
+          <w:sz w:val="28"/>
+          <w:szCs w:val="28"/>
+        </w:rPr>
+      </w:pPr>
+      <w:r>
+        <w:rPr>
+          <w:b/>
+          <w:sz w:val="28"/>
+          <w:szCs w:val="28"/>
+        </w:rPr>
+        <w:pict>
+          <v:shape id="_x0000_i1028" type="#_x0000_t75" style="width:414pt;height:189pt">
+            <v:imagedata r:id="rId8" o:title="migrate"/>
+          </v:shape>
+        </w:pict>
+      </w:r>
+    </w:p>
+    <w:p>
+      <w:pPr>
+        <w:pStyle w:val="a3"/>
         <w:numPr>
           <w:ilvl w:val="0"/>
           <w:numId w:val="1"/>
@@ -302,6 +707,8 @@
         </w:rPr>
         <w:t>Use different number of CPU core to test MNIST execution time and make a table.</w:t>
       </w:r>
+      <w:bookmarkStart w:id="0" w:name="_GoBack"/>
+      <w:bookmarkEnd w:id="0"/>
     </w:p>
     <w:p>
       <w:pPr>
@@ -326,151 +733,7 @@
         <w:t>Please simply explain what is the difference between cold migration, warm migration and live migration.</w:t>
       </w:r>
     </w:p>
-    <w:p>
-      <w:pPr>
-        <w:rPr>
-          <w:b/>
-        </w:rPr>
-      </w:pPr>
-      <w:r>
-        <w:rPr>
-          <w:rFonts w:hint="eastAsia"/>
-          <w:b/>
-        </w:rPr>
-        <w:t>Power Management</w:t>
-      </w:r>
-    </w:p>
-    <w:p>
-      <w:r>
-        <w:rPr>
-          <w:rFonts w:hint="eastAsia"/>
-        </w:rPr>
-        <w:t>Power Management Debug Support</w:t>
-      </w:r>
-      <w:r>
-        <w:t xml:space="preserve"> disable</w:t>
-      </w:r>
-    </w:p>
-    <w:p>
-      <w:r>
-        <w:rPr>
-          <w:rFonts w:hint="eastAsia"/>
-        </w:rPr>
-        <w:t>開啟</w:t>
-      </w:r>
-      <w:r>
-        <w:rPr>
-          <w:rFonts w:hint="eastAsia"/>
-        </w:rPr>
-        <w:t>debug support</w:t>
-      </w:r>
-      <w:r>
-        <w:rPr>
-          <w:rFonts w:hint="eastAsia"/>
-        </w:rPr>
-        <w:t>，用來</w:t>
-      </w:r>
-      <w:r>
-        <w:rPr>
-          <w:rFonts w:hint="eastAsia"/>
-        </w:rPr>
-        <w:t>debug</w:t>
-      </w:r>
-    </w:p>
-    <w:p>
-      <w:r>
-        <w:t>ACPI</w:t>
-      </w:r>
-    </w:p>
-    <w:p>
-      <w:r>
-        <w:rPr>
-          <w:rFonts w:hint="eastAsia"/>
-        </w:rPr>
-        <w:t>A</w:t>
-      </w:r>
-      <w:r>
-        <w:t>dvanced Configuration and Power Interface</w:t>
-      </w:r>
-      <w:r>
-        <w:t xml:space="preserve"> disable</w:t>
-      </w:r>
-    </w:p>
-    <w:p>
-      <w:pPr>
-        <w:rPr>
-          <w:b/>
-        </w:rPr>
-      </w:pPr>
-      <w:r>
-        <w:rPr>
-          <w:b/>
-        </w:rPr>
-        <w:lastRenderedPageBreak/>
-        <w:t>Firmware Drivers</w:t>
-      </w:r>
-    </w:p>
-    <w:p>
-      <w:r>
-        <w:t>Export DMI identification via sysfs to userspace disable</w:t>
-      </w:r>
-    </w:p>
-    <w:p>
-      <w:r>
-        <w:t>Add firmware-provided memory map to sysfs disable</w:t>
-      </w:r>
-    </w:p>
-    <w:p>
-      <w:pPr>
-        <w:rPr>
-          <w:b/>
-        </w:rPr>
-      </w:pPr>
-      <w:r>
-        <w:rPr>
-          <w:b/>
-        </w:rPr>
-        <w:t xml:space="preserve">Bus options </w:t>
-      </w:r>
-    </w:p>
-    <w:p>
-      <w:r>
-        <w:t>PCI Express ASPM control disable</w:t>
-      </w:r>
-    </w:p>
-    <w:p>
-      <w:r>
-        <w:t>PCI Express Downstream Port Containment support disable</w:t>
-      </w:r>
-    </w:p>
-    <w:p>
-      <w:r>
-        <w:t>PCI Express Precision Time Measurement support disable</w:t>
-      </w:r>
-    </w:p>
-    <w:p>
-      <w:pPr>
-        <w:rPr>
-          <w:b/>
-        </w:rPr>
-      </w:pPr>
-      <w:r>
-        <w:rPr>
-          <w:b/>
-        </w:rPr>
-        <w:t>Wireless</w:t>
-      </w:r>
-    </w:p>
-    <w:p>
-      <w:r>
-        <w:t>enable powersave by default disable</w:t>
-      </w:r>
-    </w:p>
-    <w:p>
-      <w:r>
-        <w:t>cfg80211 DebugFS entries disable</w:t>
-      </w:r>
-    </w:p>
+    <w:p/>
     <w:sectPr>
       <w:pgSz w:w="11906" w:h="16838"/>
       <w:pgMar w:top="1440" w:right="1800" w:bottom="1440" w:left="1800" w:header="851" w:footer="992" w:gutter="0"/>

--- a/CC.docx
+++ b/CC.docx
@@ -478,7 +478,6 @@
         <w:pStyle w:val="a3"/>
         <w:ind w:leftChars="0" w:left="360"/>
         <w:rPr>
-          <w:rFonts w:hint="eastAsia"/>
           <w:szCs w:val="24"/>
         </w:rPr>
       </w:pPr>
@@ -521,6 +520,81 @@
           <w:szCs w:val="24"/>
         </w:rPr>
         <w:t>模式</w:t>
+      </w:r>
+    </w:p>
+    <w:p>
+      <w:pPr>
+        <w:pStyle w:val="a3"/>
+        <w:ind w:leftChars="0" w:left="360"/>
+        <w:rPr>
+          <w:szCs w:val="24"/>
+        </w:rPr>
+      </w:pPr>
+      <w:r>
+        <w:rPr>
+          <w:rFonts w:hint="eastAsia"/>
+          <w:szCs w:val="24"/>
+        </w:rPr>
+        <w:lastRenderedPageBreak/>
+        <w:t>接著我用</w:t>
+      </w:r>
+      <w:r>
+        <w:rPr>
+          <w:rFonts w:hint="eastAsia"/>
+          <w:szCs w:val="24"/>
+        </w:rPr>
+        <w:t>systemd-analyze blame</w:t>
+      </w:r>
+      <w:r>
+        <w:rPr>
+          <w:rFonts w:hint="eastAsia"/>
+          <w:szCs w:val="24"/>
+        </w:rPr>
+        <w:t>去看時間花在哪邊最多之後去刪除一些</w:t>
+      </w:r>
+      <w:r>
+        <w:rPr>
+          <w:rFonts w:hint="eastAsia"/>
+          <w:szCs w:val="24"/>
+        </w:rPr>
+        <w:t>servic</w:t>
+      </w:r>
+      <w:r>
+        <w:rPr>
+          <w:szCs w:val="24"/>
+        </w:rPr>
+        <w:t>e</w:t>
+      </w:r>
+    </w:p>
+    <w:p>
+      <w:pPr>
+        <w:pStyle w:val="a3"/>
+        <w:ind w:leftChars="0" w:left="360"/>
+        <w:rPr>
+          <w:szCs w:val="24"/>
+        </w:rPr>
+      </w:pPr>
+      <w:r>
+        <w:rPr>
+          <w:szCs w:val="24"/>
+        </w:rPr>
+        <w:t>snapd (remove)</w:t>
+      </w:r>
+    </w:p>
+    <w:p>
+      <w:pPr>
+        <w:pStyle w:val="a3"/>
+        <w:ind w:leftChars="0" w:left="360"/>
+        <w:rPr>
+          <w:rFonts w:hint="eastAsia"/>
+          <w:szCs w:val="24"/>
+        </w:rPr>
+      </w:pPr>
+      <w:r>
+        <w:rPr>
+          <w:szCs w:val="24"/>
+        </w:rPr>
+        <w:t>apparmor (remove) : MAC system</w:t>
       </w:r>
     </w:p>
     <w:p>
@@ -543,7 +617,6 @@
           <w:sz w:val="28"/>
           <w:szCs w:val="28"/>
         </w:rPr>
-        <w:lastRenderedPageBreak/>
         <w:t>Did you find any other OS image boot faster than ubuntu and why? Show your screenshot of your experiment.</w:t>
       </w:r>
     </w:p>
@@ -633,7 +706,7 @@
         </w:rPr>
         <w:lastRenderedPageBreak/>
         <w:pict>
-          <v:shape id="_x0000_i1026" type="#_x0000_t75" style="width:414.75pt;height:247.5pt">
+          <v:shape id="_x0000_i1032" type="#_x0000_t75" style="width:414.75pt;height:138pt">
             <v:imagedata r:id="rId7" o:title="fatest"/>
           </v:shape>
         </w:pict>
@@ -707,8 +780,505 @@
         </w:rPr>
         <w:t>Use different number of CPU core to test MNIST execution time and make a table.</w:t>
       </w:r>
-      <w:bookmarkStart w:id="0" w:name="_GoBack"/>
-      <w:bookmarkEnd w:id="0"/>
+    </w:p>
+    <w:p>
+      <w:pPr>
+        <w:pStyle w:val="a3"/>
+        <w:ind w:leftChars="0" w:left="360"/>
+        <w:rPr>
+          <w:szCs w:val="24"/>
+        </w:rPr>
+      </w:pPr>
+      <w:r>
+        <w:rPr>
+          <w:rFonts w:hint="eastAsia"/>
+          <w:szCs w:val="24"/>
+        </w:rPr>
+        <w:t>我藉由更改</w:t>
+      </w:r>
+      <w:r>
+        <w:rPr>
+          <w:rFonts w:hint="eastAsia"/>
+          <w:szCs w:val="24"/>
+        </w:rPr>
+        <w:t>smp tag</w:t>
+      </w:r>
+      <w:r>
+        <w:rPr>
+          <w:rFonts w:hint="eastAsia"/>
+          <w:szCs w:val="24"/>
+        </w:rPr>
+        <w:t>的參數去給</w:t>
+      </w:r>
+      <w:r>
+        <w:rPr>
+          <w:rFonts w:hint="eastAsia"/>
+          <w:szCs w:val="24"/>
+        </w:rPr>
+        <w:t>VM</w:t>
+      </w:r>
+      <w:r>
+        <w:rPr>
+          <w:rFonts w:hint="eastAsia"/>
+          <w:szCs w:val="24"/>
+        </w:rPr>
+        <w:t>不同數量的</w:t>
+      </w:r>
+      <w:r>
+        <w:rPr>
+          <w:rFonts w:hint="eastAsia"/>
+          <w:szCs w:val="24"/>
+        </w:rPr>
+        <w:t>vCPU</w:t>
+      </w:r>
+      <w:r>
+        <w:rPr>
+          <w:rFonts w:hint="eastAsia"/>
+          <w:szCs w:val="24"/>
+        </w:rPr>
+        <w:t>，以下是我</w:t>
+      </w:r>
+      <w:r>
+        <w:rPr>
+          <w:rFonts w:hint="eastAsia"/>
+          <w:szCs w:val="24"/>
+        </w:rPr>
+        <w:t>CPU</w:t>
+      </w:r>
+      <w:r>
+        <w:rPr>
+          <w:rFonts w:hint="eastAsia"/>
+          <w:szCs w:val="24"/>
+        </w:rPr>
+        <w:t>數量和執行時間的表格</w:t>
+      </w:r>
+    </w:p>
+    <w:tbl>
+      <w:tblPr>
+        <w:tblStyle w:val="a4"/>
+        <w:tblW w:w="0" w:type="auto"/>
+        <w:tblInd w:w="360" w:type="dxa"/>
+        <w:tblLook w:val="04A0" w:firstRow="1" w:lastRow="0" w:firstColumn="1" w:lastColumn="0" w:noHBand="0" w:noVBand="1"/>
+      </w:tblPr>
+      <w:tblGrid>
+        <w:gridCol w:w="3962"/>
+        <w:gridCol w:w="3974"/>
+      </w:tblGrid>
+      <w:tr>
+        <w:tc>
+          <w:tcPr>
+            <w:tcW w:w="4148" w:type="dxa"/>
+          </w:tcPr>
+          <w:p>
+            <w:pPr>
+              <w:pStyle w:val="a3"/>
+              <w:ind w:leftChars="0" w:left="0"/>
+              <w:rPr>
+                <w:b/>
+                <w:sz w:val="28"/>
+                <w:szCs w:val="28"/>
+              </w:rPr>
+            </w:pPr>
+            <w:r>
+              <w:rPr>
+                <w:rFonts w:hint="eastAsia"/>
+                <w:b/>
+                <w:sz w:val="28"/>
+                <w:szCs w:val="28"/>
+              </w:rPr>
+              <w:t>Number of CPUs</w:t>
+            </w:r>
+          </w:p>
+        </w:tc>
+        <w:tc>
+          <w:tcPr>
+            <w:tcW w:w="4148" w:type="dxa"/>
+          </w:tcPr>
+          <w:p>
+            <w:pPr>
+              <w:pStyle w:val="a3"/>
+              <w:ind w:leftChars="0" w:left="0"/>
+              <w:rPr>
+                <w:b/>
+                <w:sz w:val="28"/>
+                <w:szCs w:val="28"/>
+              </w:rPr>
+            </w:pPr>
+            <w:r>
+              <w:rPr>
+                <w:rFonts w:hint="eastAsia"/>
+                <w:b/>
+                <w:sz w:val="28"/>
+                <w:szCs w:val="28"/>
+              </w:rPr>
+              <w:t>Execution time</w:t>
+            </w:r>
+          </w:p>
+        </w:tc>
+      </w:tr>
+      <w:tr>
+        <w:tc>
+          <w:tcPr>
+            <w:tcW w:w="4148" w:type="dxa"/>
+          </w:tcPr>
+          <w:p>
+            <w:pPr>
+              <w:pStyle w:val="a3"/>
+              <w:ind w:leftChars="0" w:left="0"/>
+              <w:rPr>
+                <w:szCs w:val="24"/>
+              </w:rPr>
+            </w:pPr>
+            <w:r>
+              <w:rPr>
+                <w:rFonts w:hint="eastAsia"/>
+                <w:szCs w:val="24"/>
+              </w:rPr>
+              <w:t>1</w:t>
+            </w:r>
+          </w:p>
+        </w:tc>
+        <w:tc>
+          <w:tcPr>
+            <w:tcW w:w="4148" w:type="dxa"/>
+          </w:tcPr>
+          <w:p>
+            <w:pPr>
+              <w:pStyle w:val="a3"/>
+              <w:ind w:leftChars="0" w:left="0"/>
+              <w:rPr>
+                <w:szCs w:val="24"/>
+              </w:rPr>
+            </w:pPr>
+            <w:r>
+              <w:rPr>
+                <w:rFonts w:hint="eastAsia"/>
+                <w:szCs w:val="24"/>
+              </w:rPr>
+              <w:t>28.845s</w:t>
+            </w:r>
+          </w:p>
+        </w:tc>
+      </w:tr>
+      <w:tr>
+        <w:tc>
+          <w:tcPr>
+            <w:tcW w:w="4148" w:type="dxa"/>
+          </w:tcPr>
+          <w:p>
+            <w:pPr>
+              <w:pStyle w:val="a3"/>
+              <w:ind w:leftChars="0" w:left="0"/>
+              <w:rPr>
+                <w:szCs w:val="24"/>
+              </w:rPr>
+            </w:pPr>
+            <w:r>
+              <w:rPr>
+                <w:rFonts w:hint="eastAsia"/>
+                <w:szCs w:val="24"/>
+              </w:rPr>
+              <w:t>2</w:t>
+            </w:r>
+          </w:p>
+        </w:tc>
+        <w:tc>
+          <w:tcPr>
+            <w:tcW w:w="4148" w:type="dxa"/>
+          </w:tcPr>
+          <w:p>
+            <w:pPr>
+              <w:pStyle w:val="a3"/>
+              <w:ind w:leftChars="0" w:left="0"/>
+              <w:rPr>
+                <w:b/>
+                <w:szCs w:val="24"/>
+              </w:rPr>
+            </w:pPr>
+          </w:p>
+        </w:tc>
+      </w:tr>
+      <w:tr>
+        <w:tc>
+          <w:tcPr>
+            <w:tcW w:w="4148" w:type="dxa"/>
+          </w:tcPr>
+          <w:p>
+            <w:pPr>
+              <w:pStyle w:val="a3"/>
+              <w:ind w:leftChars="0" w:left="0"/>
+              <w:rPr>
+                <w:szCs w:val="24"/>
+              </w:rPr>
+            </w:pPr>
+            <w:r>
+              <w:rPr>
+                <w:rFonts w:hint="eastAsia"/>
+                <w:szCs w:val="24"/>
+              </w:rPr>
+              <w:t>3</w:t>
+            </w:r>
+          </w:p>
+        </w:tc>
+        <w:tc>
+          <w:tcPr>
+            <w:tcW w:w="4148" w:type="dxa"/>
+          </w:tcPr>
+          <w:p>
+            <w:pPr>
+              <w:pStyle w:val="a3"/>
+              <w:ind w:leftChars="0" w:left="0"/>
+              <w:rPr>
+                <w:b/>
+                <w:szCs w:val="24"/>
+              </w:rPr>
+            </w:pPr>
+          </w:p>
+        </w:tc>
+      </w:tr>
+      <w:tr>
+        <w:tc>
+          <w:tcPr>
+            <w:tcW w:w="4148" w:type="dxa"/>
+          </w:tcPr>
+          <w:p>
+            <w:pPr>
+              <w:pStyle w:val="a3"/>
+              <w:ind w:leftChars="0" w:left="0"/>
+              <w:rPr>
+                <w:szCs w:val="24"/>
+              </w:rPr>
+            </w:pPr>
+            <w:r>
+              <w:rPr>
+                <w:rFonts w:hint="eastAsia"/>
+                <w:szCs w:val="24"/>
+              </w:rPr>
+              <w:t>4</w:t>
+            </w:r>
+          </w:p>
+        </w:tc>
+        <w:tc>
+          <w:tcPr>
+            <w:tcW w:w="4148" w:type="dxa"/>
+          </w:tcPr>
+          <w:p>
+            <w:pPr>
+              <w:pStyle w:val="a3"/>
+              <w:ind w:leftChars="0" w:left="0"/>
+              <w:rPr>
+                <w:rFonts w:hint="eastAsia"/>
+                <w:szCs w:val="24"/>
+              </w:rPr>
+            </w:pPr>
+            <w:r>
+              <w:rPr>
+                <w:szCs w:val="24"/>
+              </w:rPr>
+              <w:t>28.83</w:t>
+            </w:r>
+            <w:r>
+              <w:rPr>
+                <w:szCs w:val="24"/>
+              </w:rPr>
+              <w:t>9s</w:t>
+            </w:r>
+          </w:p>
+        </w:tc>
+      </w:tr>
+      <w:tr>
+        <w:tc>
+          <w:tcPr>
+            <w:tcW w:w="4148" w:type="dxa"/>
+          </w:tcPr>
+          <w:p>
+            <w:pPr>
+              <w:pStyle w:val="a3"/>
+              <w:ind w:leftChars="0" w:left="0"/>
+              <w:rPr>
+                <w:rFonts w:hint="eastAsia"/>
+                <w:szCs w:val="24"/>
+              </w:rPr>
+            </w:pPr>
+            <w:r>
+              <w:rPr>
+                <w:rFonts w:hint="eastAsia"/>
+                <w:szCs w:val="24"/>
+              </w:rPr>
+              <w:t>5</w:t>
+            </w:r>
+          </w:p>
+        </w:tc>
+        <w:tc>
+          <w:tcPr>
+            <w:tcW w:w="4148" w:type="dxa"/>
+          </w:tcPr>
+          <w:p>
+            <w:pPr>
+              <w:pStyle w:val="a3"/>
+              <w:ind w:leftChars="0" w:left="0"/>
+              <w:rPr>
+                <w:szCs w:val="24"/>
+              </w:rPr>
+            </w:pPr>
+          </w:p>
+        </w:tc>
+      </w:tr>
+      <w:tr>
+        <w:tc>
+          <w:tcPr>
+            <w:tcW w:w="4148" w:type="dxa"/>
+          </w:tcPr>
+          <w:p>
+            <w:pPr>
+              <w:pStyle w:val="a3"/>
+              <w:ind w:leftChars="0" w:left="0"/>
+              <w:rPr>
+                <w:rFonts w:hint="eastAsia"/>
+                <w:szCs w:val="24"/>
+              </w:rPr>
+            </w:pPr>
+            <w:r>
+              <w:rPr>
+                <w:rFonts w:hint="eastAsia"/>
+                <w:szCs w:val="24"/>
+              </w:rPr>
+              <w:t>6</w:t>
+            </w:r>
+          </w:p>
+        </w:tc>
+        <w:tc>
+          <w:tcPr>
+            <w:tcW w:w="4148" w:type="dxa"/>
+          </w:tcPr>
+          <w:p>
+            <w:pPr>
+              <w:pStyle w:val="a3"/>
+              <w:ind w:leftChars="0" w:left="0"/>
+              <w:rPr>
+                <w:szCs w:val="24"/>
+              </w:rPr>
+            </w:pPr>
+            <w:r>
+              <w:rPr>
+                <w:rFonts w:hint="eastAsia"/>
+                <w:szCs w:val="24"/>
+              </w:rPr>
+              <w:t>29.412s</w:t>
+            </w:r>
+          </w:p>
+        </w:tc>
+      </w:tr>
+      <w:tr>
+        <w:tc>
+          <w:tcPr>
+            <w:tcW w:w="4148" w:type="dxa"/>
+          </w:tcPr>
+          <w:p>
+            <w:pPr>
+              <w:pStyle w:val="a3"/>
+              <w:ind w:leftChars="0" w:left="0"/>
+              <w:rPr>
+                <w:rFonts w:hint="eastAsia"/>
+                <w:szCs w:val="24"/>
+              </w:rPr>
+            </w:pPr>
+            <w:r>
+              <w:rPr>
+                <w:rFonts w:hint="eastAsia"/>
+                <w:szCs w:val="24"/>
+              </w:rPr>
+              <w:t>7</w:t>
+            </w:r>
+          </w:p>
+        </w:tc>
+        <w:tc>
+          <w:tcPr>
+            <w:tcW w:w="4148" w:type="dxa"/>
+          </w:tcPr>
+          <w:p>
+            <w:pPr>
+              <w:pStyle w:val="a3"/>
+              <w:ind w:leftChars="0" w:left="0"/>
+              <w:rPr>
+                <w:rFonts w:hint="eastAsia"/>
+                <w:szCs w:val="24"/>
+              </w:rPr>
+            </w:pPr>
+            <w:r>
+              <w:rPr>
+                <w:rFonts w:hint="eastAsia"/>
+                <w:szCs w:val="24"/>
+              </w:rPr>
+              <w:t>34.421s</w:t>
+            </w:r>
+          </w:p>
+        </w:tc>
+      </w:tr>
+      <w:tr>
+        <w:tc>
+          <w:tcPr>
+            <w:tcW w:w="4148" w:type="dxa"/>
+          </w:tcPr>
+          <w:p>
+            <w:pPr>
+              <w:pStyle w:val="a3"/>
+              <w:ind w:leftChars="0" w:left="0"/>
+              <w:rPr>
+                <w:rFonts w:hint="eastAsia"/>
+                <w:szCs w:val="24"/>
+              </w:rPr>
+            </w:pPr>
+            <w:r>
+              <w:rPr>
+                <w:rFonts w:hint="eastAsia"/>
+                <w:szCs w:val="24"/>
+              </w:rPr>
+              <w:t>8</w:t>
+            </w:r>
+          </w:p>
+        </w:tc>
+        <w:tc>
+          <w:tcPr>
+            <w:tcW w:w="4148" w:type="dxa"/>
+          </w:tcPr>
+          <w:p>
+            <w:pPr>
+              <w:pStyle w:val="a3"/>
+              <w:ind w:leftChars="0" w:left="0"/>
+              <w:rPr>
+                <w:rFonts w:hint="eastAsia"/>
+                <w:szCs w:val="24"/>
+              </w:rPr>
+            </w:pPr>
+            <w:r>
+              <w:rPr>
+                <w:rFonts w:hint="eastAsia"/>
+                <w:szCs w:val="24"/>
+              </w:rPr>
+              <w:t>31.111</w:t>
+            </w:r>
+            <w:r>
+              <w:rPr>
+                <w:rFonts w:hint="eastAsia"/>
+                <w:szCs w:val="24"/>
+              </w:rPr>
+              <w:t>s</w:t>
+            </w:r>
+          </w:p>
+        </w:tc>
+      </w:tr>
+    </w:tbl>
+    <w:p>
+      <w:pPr>
+        <w:pStyle w:val="a3"/>
+        <w:ind w:leftChars="0" w:left="360"/>
+        <w:rPr>
+          <w:b/>
+          <w:sz w:val="28"/>
+          <w:szCs w:val="28"/>
+        </w:rPr>
+      </w:pPr>
     </w:p>
     <w:p>
       <w:pPr>
@@ -733,7 +1303,329 @@
         <w:t>Please simply explain what is the difference between cold migration, warm migration and live migration.</w:t>
       </w:r>
     </w:p>
-    <w:p/>
+    <w:p>
+      <w:pPr>
+        <w:pStyle w:val="a3"/>
+        <w:ind w:leftChars="0" w:left="360"/>
+        <w:rPr>
+          <w:szCs w:val="24"/>
+        </w:rPr>
+      </w:pPr>
+      <w:r>
+        <w:rPr>
+          <w:szCs w:val="24"/>
+        </w:rPr>
+        <w:t xml:space="preserve">Cold migration : </w:t>
+      </w:r>
+      <w:r>
+        <w:rPr>
+          <w:rFonts w:hint="eastAsia"/>
+          <w:szCs w:val="24"/>
+        </w:rPr>
+        <w:t>在做</w:t>
+      </w:r>
+      <w:r>
+        <w:rPr>
+          <w:rFonts w:hint="eastAsia"/>
+          <w:szCs w:val="24"/>
+        </w:rPr>
+        <w:t>migration</w:t>
+      </w:r>
+      <w:r>
+        <w:rPr>
+          <w:rFonts w:hint="eastAsia"/>
+          <w:szCs w:val="24"/>
+        </w:rPr>
+        <w:t>的時候，</w:t>
+      </w:r>
+      <w:r>
+        <w:rPr>
+          <w:rFonts w:hint="eastAsia"/>
+          <w:szCs w:val="24"/>
+        </w:rPr>
+        <w:t>VM</w:t>
+      </w:r>
+      <w:r>
+        <w:rPr>
+          <w:rFonts w:hint="eastAsia"/>
+          <w:szCs w:val="24"/>
+        </w:rPr>
+        <w:t>需要處於</w:t>
+      </w:r>
+      <w:r>
+        <w:rPr>
+          <w:rFonts w:hint="eastAsia"/>
+          <w:szCs w:val="24"/>
+        </w:rPr>
+        <w:t>power off</w:t>
+      </w:r>
+      <w:r>
+        <w:rPr>
+          <w:rFonts w:hint="eastAsia"/>
+          <w:szCs w:val="24"/>
+        </w:rPr>
+        <w:t>的狀態。</w:t>
+      </w:r>
+    </w:p>
+    <w:p>
+      <w:pPr>
+        <w:pStyle w:val="a3"/>
+        <w:ind w:leftChars="0" w:left="360"/>
+        <w:rPr>
+          <w:szCs w:val="24"/>
+        </w:rPr>
+      </w:pPr>
+      <w:r>
+        <w:rPr>
+          <w:rFonts w:hint="eastAsia"/>
+          <w:szCs w:val="24"/>
+        </w:rPr>
+        <w:t>L</w:t>
+      </w:r>
+      <w:r>
+        <w:rPr>
+          <w:szCs w:val="24"/>
+        </w:rPr>
+        <w:t xml:space="preserve">ive migration : </w:t>
+      </w:r>
+      <w:r>
+        <w:rPr>
+          <w:rFonts w:hint="eastAsia"/>
+          <w:szCs w:val="24"/>
+        </w:rPr>
+        <w:t>與</w:t>
+      </w:r>
+      <w:r>
+        <w:rPr>
+          <w:rFonts w:hint="eastAsia"/>
+          <w:szCs w:val="24"/>
+        </w:rPr>
+        <w:t>cold migration</w:t>
+      </w:r>
+      <w:r>
+        <w:rPr>
+          <w:rFonts w:hint="eastAsia"/>
+          <w:szCs w:val="24"/>
+        </w:rPr>
+        <w:t>相對應又稱</w:t>
+      </w:r>
+      <w:r>
+        <w:rPr>
+          <w:rFonts w:hint="eastAsia"/>
+          <w:szCs w:val="24"/>
+        </w:rPr>
+        <w:t>hot migration</w:t>
+      </w:r>
+      <w:r>
+        <w:rPr>
+          <w:rFonts w:hint="eastAsia"/>
+          <w:szCs w:val="24"/>
+        </w:rPr>
+        <w:t>，在做</w:t>
+      </w:r>
+      <w:r>
+        <w:rPr>
+          <w:rFonts w:hint="eastAsia"/>
+          <w:szCs w:val="24"/>
+        </w:rPr>
+        <w:t>migration</w:t>
+      </w:r>
+      <w:r>
+        <w:rPr>
+          <w:rFonts w:hint="eastAsia"/>
+          <w:szCs w:val="24"/>
+        </w:rPr>
+        <w:lastRenderedPageBreak/>
+        <w:t>的時候，</w:t>
+      </w:r>
+      <w:r>
+        <w:rPr>
+          <w:rFonts w:hint="eastAsia"/>
+          <w:szCs w:val="24"/>
+        </w:rPr>
+        <w:t>VM</w:t>
+      </w:r>
+      <w:r>
+        <w:rPr>
+          <w:rFonts w:hint="eastAsia"/>
+          <w:szCs w:val="24"/>
+        </w:rPr>
+        <w:t>是處於</w:t>
+      </w:r>
+      <w:r>
+        <w:rPr>
+          <w:rFonts w:hint="eastAsia"/>
+          <w:szCs w:val="24"/>
+        </w:rPr>
+        <w:t>power on</w:t>
+      </w:r>
+      <w:r>
+        <w:rPr>
+          <w:rFonts w:hint="eastAsia"/>
+          <w:szCs w:val="24"/>
+        </w:rPr>
+        <w:t>的狀</w:t>
+      </w:r>
+      <w:r>
+        <w:rPr>
+          <w:rFonts w:hint="eastAsia"/>
+          <w:szCs w:val="24"/>
+        </w:rPr>
+        <w:t>態。</w:t>
+      </w:r>
+    </w:p>
+    <w:p>
+      <w:pPr>
+        <w:pStyle w:val="a3"/>
+        <w:ind w:leftChars="0" w:left="360"/>
+        <w:rPr>
+          <w:rFonts w:hint="eastAsia"/>
+          <w:szCs w:val="24"/>
+        </w:rPr>
+      </w:pPr>
+      <w:r>
+        <w:rPr>
+          <w:rFonts w:hint="eastAsia"/>
+          <w:szCs w:val="24"/>
+        </w:rPr>
+        <w:t xml:space="preserve">Warm migration : </w:t>
+      </w:r>
+      <w:r>
+        <w:rPr>
+          <w:rFonts w:hint="eastAsia"/>
+          <w:szCs w:val="24"/>
+        </w:rPr>
+        <w:t>這是備用方案，</w:t>
+      </w:r>
+      <w:r>
+        <w:rPr>
+          <w:rFonts w:hint="eastAsia"/>
+          <w:szCs w:val="24"/>
+        </w:rPr>
+        <w:t>target VM</w:t>
+      </w:r>
+      <w:r>
+        <w:rPr>
+          <w:rFonts w:hint="eastAsia"/>
+          <w:szCs w:val="24"/>
+        </w:rPr>
+        <w:t>與</w:t>
+      </w:r>
+      <w:r>
+        <w:rPr>
+          <w:rFonts w:hint="eastAsia"/>
+          <w:szCs w:val="24"/>
+        </w:rPr>
+        <w:t>source VM</w:t>
+      </w:r>
+      <w:r>
+        <w:rPr>
+          <w:rFonts w:hint="eastAsia"/>
+          <w:szCs w:val="24"/>
+        </w:rPr>
+        <w:t>保持同步並且</w:t>
+      </w:r>
+      <w:r>
+        <w:rPr>
+          <w:rFonts w:hint="eastAsia"/>
+          <w:szCs w:val="24"/>
+        </w:rPr>
+        <w:t>target VM</w:t>
+      </w:r>
+      <w:r>
+        <w:rPr>
+          <w:rFonts w:hint="eastAsia"/>
+          <w:szCs w:val="24"/>
+        </w:rPr>
+        <w:t>保存</w:t>
+      </w:r>
+      <w:r>
+        <w:rPr>
+          <w:rFonts w:hint="eastAsia"/>
+          <w:szCs w:val="24"/>
+        </w:rPr>
+        <w:t>source VM</w:t>
+      </w:r>
+      <w:r>
+        <w:rPr>
+          <w:rFonts w:hint="eastAsia"/>
+          <w:szCs w:val="24"/>
+        </w:rPr>
+        <w:t>的</w:t>
+      </w:r>
+      <w:r>
+        <w:rPr>
+          <w:rFonts w:hint="eastAsia"/>
+          <w:szCs w:val="24"/>
+        </w:rPr>
+        <w:t>snapshot</w:t>
+      </w:r>
+      <w:r>
+        <w:rPr>
+          <w:rFonts w:hint="eastAsia"/>
+          <w:szCs w:val="24"/>
+        </w:rPr>
+        <w:t>在</w:t>
+      </w:r>
+      <w:r>
+        <w:rPr>
+          <w:rFonts w:hint="eastAsia"/>
+          <w:szCs w:val="24"/>
+        </w:rPr>
+        <w:t>source VM</w:t>
+      </w:r>
+      <w:r>
+        <w:rPr>
+          <w:rFonts w:hint="eastAsia"/>
+          <w:szCs w:val="24"/>
+        </w:rPr>
+        <w:t>故障時能夠藉由</w:t>
+      </w:r>
+      <w:r>
+        <w:rPr>
+          <w:rFonts w:hint="eastAsia"/>
+          <w:szCs w:val="24"/>
+        </w:rPr>
+        <w:t>snapshot</w:t>
+      </w:r>
+      <w:r>
+        <w:rPr>
+          <w:rFonts w:hint="eastAsia"/>
+          <w:szCs w:val="24"/>
+        </w:rPr>
+        <w:t>進行</w:t>
+      </w:r>
+      <w:r>
+        <w:rPr>
+          <w:rFonts w:hint="eastAsia"/>
+          <w:szCs w:val="24"/>
+        </w:rPr>
+        <w:t>VM</w:t>
+      </w:r>
+      <w:r>
+        <w:rPr>
+          <w:rFonts w:hint="eastAsia"/>
+          <w:szCs w:val="24"/>
+        </w:rPr>
+        <w:t>的</w:t>
+      </w:r>
+      <w:r>
+        <w:rPr>
+          <w:rFonts w:hint="eastAsia"/>
+          <w:szCs w:val="24"/>
+        </w:rPr>
+        <w:t>migration</w:t>
+      </w:r>
+      <w:r>
+        <w:rPr>
+          <w:rFonts w:hint="eastAsia"/>
+          <w:szCs w:val="24"/>
+        </w:rPr>
+        <w:t>。</w:t>
+      </w:r>
+      <w:bookmarkStart w:id="0" w:name="_GoBack"/>
+      <w:bookmarkEnd w:id="0"/>
+    </w:p>
     <w:sectPr>
       <w:pgSz w:w="11906" w:h="16838"/>
       <w:pgMar w:top="1440" w:right="1800" w:bottom="1440" w:left="1800" w:header="851" w:footer="992" w:gutter="0"/>
@@ -1272,6 +2164,22 @@
       <w:ind w:leftChars="200" w:left="480"/>
     </w:pPr>
   </w:style>
+  <w:style w:type="table" w:styleId="a4">
+    <w:name w:val="Table Grid"/>
+    <w:basedOn w:val="a1"/>
+    <w:uiPriority w:val="39"/>
+    <w:rsid w:val="00B61DD4"/>
+    <w:tblPr>
+      <w:tblBorders>
+        <w:top w:val="single" w:sz="4" w:space="0" w:color="auto"/>
+        <w:left w:val="single" w:sz="4" w:space="0" w:color="auto"/>
+        <w:bottom w:val="single" w:sz="4" w:space="0" w:color="auto"/>
+        <w:right w:val="single" w:sz="4" w:space="0" w:color="auto"/>
+        <w:insideH w:val="single" w:sz="4" w:space="0" w:color="auto"/>
+        <w:insideV w:val="single" w:sz="4" w:space="0" w:color="auto"/>
+      </w:tblBorders>
+    </w:tblPr>
+  </w:style>
 </w:styles>
 </file>
 

--- a/CC.docx
+++ b/CC.docx
@@ -991,10 +991,22 @@
               <w:pStyle w:val="a3"/>
               <w:ind w:leftChars="0" w:left="0"/>
               <w:rPr>
-                <w:b/>
                 <w:szCs w:val="24"/>
               </w:rPr>
             </w:pPr>
+            <w:r>
+              <w:rPr>
+                <w:szCs w:val="24"/>
+              </w:rPr>
+              <w:t>28.532</w:t>
+            </w:r>
+            <w:r>
+              <w:rPr>
+                <w:rFonts w:hint="eastAsia"/>
+                <w:szCs w:val="24"/>
+              </w:rPr>
+              <w:t>s</w:t>
+            </w:r>
           </w:p>
         </w:tc>
       </w:tr>
@@ -1029,10 +1041,15 @@
               <w:pStyle w:val="a3"/>
               <w:ind w:leftChars="0" w:left="0"/>
               <w:rPr>
-                <w:b/>
                 <w:szCs w:val="24"/>
               </w:rPr>
             </w:pPr>
+            <w:r>
+              <w:rPr>
+                <w:szCs w:val="24"/>
+              </w:rPr>
+              <w:t>29.311s</w:t>
+            </w:r>
           </w:p>
         </w:tc>
       </w:tr>
@@ -1121,6 +1138,13 @@
                 <w:szCs w:val="24"/>
               </w:rPr>
             </w:pPr>
+            <w:r>
+              <w:rPr>
+                <w:rFonts w:hint="eastAsia"/>
+                <w:szCs w:val="24"/>
+              </w:rPr>
+              <w:t>30.403s</w:t>
+            </w:r>
           </w:p>
         </w:tc>
       </w:tr>
@@ -1212,6 +1236,8 @@
               </w:rPr>
               <w:t>34.421s</w:t>
             </w:r>
+            <w:bookmarkStart w:id="0" w:name="_GoBack"/>
+            <w:bookmarkEnd w:id="0"/>
           </w:p>
         </w:tc>
       </w:tr>
@@ -1623,8 +1649,6 @@
         </w:rPr>
         <w:t>。</w:t>
       </w:r>
-      <w:bookmarkStart w:id="0" w:name="_GoBack"/>
-      <w:bookmarkEnd w:id="0"/>
     </w:p>
     <w:sectPr>
       <w:pgSz w:w="11906" w:h="16838"/>
